--- a/09-06-项目代码/数据库表详细信息7.0.docx
+++ b/09-06-项目代码/数据库表详细信息7.0.docx
@@ -8125,6 +8125,28 @@
               <w:spacing w:before="156" w:beforeLines="50" w:after="156" w:afterLines="50"/>
               <w:jc w:val="center"/>
               <w:rPr>
+                <w:rFonts w:hint="eastAsia"/>
+                <w:kern w:val="0"/>
+                <w:szCs w:val="20"/>
+                <w:lang w:val="en-US" w:eastAsia="zh-CN"/>
+              </w:rPr>
+            </w:pPr>
+            <w:r>
+              <w:rPr>
+                <w:rFonts w:hint="eastAsia"/>
+                <w:kern w:val="0"/>
+                <w:szCs w:val="20"/>
+                <w:lang w:val="en-US" w:eastAsia="zh-CN"/>
+              </w:rPr>
+              <w:t>1是通过</w:t>
+            </w:r>
+          </w:p>
+          <w:p>
+            <w:pPr>
+              <w:widowControl/>
+              <w:spacing w:before="156" w:beforeLines="50" w:after="156" w:afterLines="50"/>
+              <w:jc w:val="center"/>
+              <w:rPr>
                 <w:rFonts w:hint="default"/>
                 <w:kern w:val="0"/>
                 <w:szCs w:val="20"/>
@@ -8138,8 +8160,10 @@
                 <w:szCs w:val="20"/>
                 <w:lang w:val="en-US" w:eastAsia="zh-CN"/>
               </w:rPr>
-              <w:t>1是已审核</w:t>
-            </w:r>
+              <w:t>2是拒绝</w:t>
+            </w:r>
+            <w:bookmarkStart w:id="3" w:name="_GoBack"/>
+            <w:bookmarkEnd w:id="3"/>
           </w:p>
         </w:tc>
       </w:tr>
@@ -10118,8 +10142,6 @@
               </w:rPr>
               <w:t>佚名</w:t>
             </w:r>
-            <w:bookmarkStart w:id="3" w:name="_GoBack"/>
-            <w:bookmarkEnd w:id="3"/>
           </w:p>
         </w:tc>
         <w:tc>
@@ -17966,12 +17988,6 @@
             <w:insideV w:val="single" w:color="auto" w:sz="4" w:space="0"/>
           </w:tblBorders>
           <w:tblLayout w:type="fixed"/>
-          <w:tblCellMar>
-            <w:top w:w="0" w:type="dxa"/>
-            <w:left w:w="108" w:type="dxa"/>
-            <w:bottom w:w="0" w:type="dxa"/>
-            <w:right w:w="108" w:type="dxa"/>
-          </w:tblCellMar>
         </w:tblPrEx>
         <w:trPr>
           <w:cantSplit/>
